--- a/H/The Heart.docx
+++ b/H/The Heart.docx
@@ -51,653 +51,90 @@
       <w:r>
         <w:t xml:space="preserve">See category on the </w:t>
       </w:r>
-      <w:hyperlink w:anchor="_Grace_Apparatus_For" w:history="1">
+      <w:hyperlink r:id="rId7" w:history="1">
         <w:r>
           <w:rPr>
             <w:rStyle w:val="Hyperlink"/>
           </w:rPr>
-          <w:t>Grace Apparatus For Perception</w:t>
+          <w:t>Grace Apparatus For</w:t>
         </w:r>
-      </w:hyperlink>
-      <w:r>
-        <w:t xml:space="preserve">. </w:t>
-      </w:r>
-    </w:p>
-    <w:p>
-      <w:pPr>
-        <w:pStyle w:val="NoSpacing"/>
-        <w:rPr>
-          <w:b/>
-          <w:bCs/>
-        </w:rPr>
-      </w:pPr>
-      <w:r>
-        <w:rPr>
-          <w:b/>
-          <w:bCs/>
-        </w:rPr>
-        <w:t>Areas</w:t>
-      </w:r>
-      <w:r>
-        <w:rPr>
-          <w:b/>
-          <w:bCs/>
-        </w:rPr>
-        <w:t xml:space="preserve"> </w:t>
-      </w:r>
-      <w:r>
-        <w:rPr>
-          <w:b/>
-          <w:bCs/>
-        </w:rPr>
-        <w:t>or Compartments of the Heart</w:t>
-      </w:r>
-    </w:p>
-    <w:p>
-      <w:pPr>
-        <w:pStyle w:val="NoSpacing"/>
-      </w:pPr>
-      <w:r>
-        <w:t>The heart or the right lobe of the soul contains t</w:t>
-      </w:r>
-      <w:r>
-        <w:t xml:space="preserve">he Frame of Reference, </w:t>
-      </w:r>
-      <w:r>
-        <w:t>t</w:t>
-      </w:r>
-      <w:r>
-        <w:t xml:space="preserve">he Memory Center, Vocabulary Storage, Categorical Storage, </w:t>
-      </w:r>
-      <w:r>
-        <w:t>t</w:t>
-      </w:r>
-      <w:r>
-        <w:t xml:space="preserve">he Conscience, Spiritual Growth, and Wisdom. </w:t>
-      </w:r>
-      <w:r>
-        <w:t>The</w:t>
-      </w:r>
-      <w:r>
-        <w:t>se</w:t>
-      </w:r>
-      <w:r>
-        <w:t xml:space="preserve"> areas for storage and application of </w:t>
-      </w:r>
-      <w:r>
-        <w:rPr>
-          <w:i/>
-          <w:iCs/>
-        </w:rPr>
-        <w:t>epignosis</w:t>
-      </w:r>
-      <w:r>
-        <w:t xml:space="preserve"> Bible doctrine are located in the right lobe of the mentality of the soul. They </w:t>
-      </w:r>
-      <w:r>
-        <w:t xml:space="preserve">all participate in the believer’s application of </w:t>
-      </w:r>
-      <w:r>
-        <w:rPr>
-          <w:i/>
-          <w:iCs/>
-        </w:rPr>
-        <w:t>epignosis</w:t>
-      </w:r>
-      <w:r>
-        <w:t xml:space="preserve"> Bible doctrine to life.</w:t>
-      </w:r>
-      <w:r>
-        <w:t xml:space="preserve"> They </w:t>
-      </w:r>
-      <w:r>
-        <w:t>are:</w:t>
-      </w:r>
-    </w:p>
-    <w:p>
-      <w:pPr>
-        <w:pStyle w:val="NoSpacing"/>
-        <w:ind w:left="360" w:firstLine="0"/>
-        <w:rPr>
-          <w:i/>
-          <w:iCs/>
-        </w:rPr>
-      </w:pPr>
-      <w:r>
-        <w:rPr>
-          <w:i/>
-          <w:iCs/>
-        </w:rPr>
-        <w:t xml:space="preserve">The Frame of Reference </w:t>
-      </w:r>
-    </w:p>
-    <w:p>
-      <w:pPr>
-        <w:pStyle w:val="NoSpacing"/>
-        <w:ind w:left="360" w:firstLine="0"/>
-        <w:rPr>
-          <w:i/>
-          <w:iCs/>
-        </w:rPr>
-      </w:pPr>
-      <w:r>
-        <w:rPr>
-          <w:i/>
-          <w:iCs/>
-        </w:rPr>
-        <w:t>The Memory Center</w:t>
-      </w:r>
-    </w:p>
-    <w:p>
-      <w:pPr>
-        <w:pStyle w:val="NoSpacing"/>
-        <w:ind w:left="360" w:firstLine="0"/>
-        <w:rPr>
-          <w:i/>
-          <w:iCs/>
-        </w:rPr>
-      </w:pPr>
-      <w:r>
-        <w:rPr>
-          <w:i/>
-          <w:iCs/>
-        </w:rPr>
-        <w:t>Vocabulary Storage</w:t>
-      </w:r>
-    </w:p>
-    <w:p>
-      <w:pPr>
-        <w:pStyle w:val="NoSpacing"/>
-        <w:ind w:left="360" w:firstLine="0"/>
-        <w:rPr>
-          <w:i/>
-          <w:iCs/>
-        </w:rPr>
-      </w:pPr>
-      <w:r>
-        <w:rPr>
-          <w:i/>
-          <w:iCs/>
-        </w:rPr>
-        <w:t>Categorical Storage</w:t>
-      </w:r>
-    </w:p>
-    <w:p>
-      <w:pPr>
-        <w:pStyle w:val="NoSpacing"/>
-        <w:ind w:left="360" w:firstLine="0"/>
-        <w:rPr>
-          <w:i/>
-          <w:iCs/>
-        </w:rPr>
-      </w:pPr>
-      <w:r>
-        <w:rPr>
-          <w:i/>
-          <w:iCs/>
-        </w:rPr>
-        <w:t>The Conscience</w:t>
-      </w:r>
-    </w:p>
-    <w:p>
-      <w:pPr>
-        <w:pStyle w:val="NoSpacing"/>
-        <w:ind w:left="360" w:firstLine="0"/>
-        <w:rPr>
-          <w:i/>
-          <w:iCs/>
-        </w:rPr>
-      </w:pPr>
-      <w:r>
-        <w:rPr>
-          <w:i/>
-          <w:iCs/>
-        </w:rPr>
-        <w:t xml:space="preserve">Spiritual Growth </w:t>
-      </w:r>
-    </w:p>
-    <w:p>
-      <w:pPr>
-        <w:pStyle w:val="NoSpacing"/>
-        <w:ind w:left="360" w:firstLine="0"/>
-        <w:rPr>
-          <w:i/>
-          <w:iCs/>
-        </w:rPr>
-      </w:pPr>
-      <w:r>
-        <w:rPr>
-          <w:i/>
-          <w:iCs/>
-        </w:rPr>
-        <w:t xml:space="preserve">Wisdom </w:t>
-      </w:r>
-    </w:p>
-    <w:p>
-      <w:pPr>
-        <w:pStyle w:val="NoSpacing"/>
-        <w:rPr>
-          <w:u w:val="single"/>
-        </w:rPr>
-      </w:pPr>
-      <w:r>
-        <w:rPr>
-          <w:u w:val="single"/>
-        </w:rPr>
-        <w:t>The Frame of Reference</w:t>
-      </w:r>
-    </w:p>
-    <w:p>
-      <w:pPr>
-        <w:pStyle w:val="NoSpacing"/>
-      </w:pPr>
-      <w:r>
-        <w:t xml:space="preserve">The frame of reference is where previously believed </w:t>
-      </w:r>
-      <w:r>
-        <w:rPr>
-          <w:i/>
-          <w:iCs/>
-        </w:rPr>
-        <w:t>epignosis</w:t>
-      </w:r>
-      <w:r>
-        <w:t xml:space="preserve"> Bible doctrine is retained in the right lobe of the soul. It is where new doctrines enter and are related to previously learned doctrines as they are transferred from the left lobe of the soul by the Holy Spirit. </w:t>
-      </w:r>
-      <w:r>
-        <w:t xml:space="preserve">The frame of reference is where </w:t>
-      </w:r>
-      <w:r>
-        <w:rPr>
-          <w:i/>
-          <w:iCs/>
-        </w:rPr>
-        <w:t>epignosis</w:t>
-      </w:r>
-      <w:r>
-        <w:t xml:space="preserve"> doctrine becomes the foundation for learning more advanced doctrine. </w:t>
-      </w:r>
-      <w:r>
-        <w:t>Eph. 3:19.</w:t>
-      </w:r>
-    </w:p>
-    <w:p>
-      <w:pPr>
-        <w:pStyle w:val="Verses"/>
-      </w:pPr>
-      <w:r>
-        <w:t>“and to know the love of Christ which surpasses knowledge, that you may be filled up to all the fullness of God.” (Ephesians 3:19, NASB)</w:t>
-      </w:r>
-    </w:p>
-    <w:p>
-      <w:pPr>
-        <w:pStyle w:val="NoSpacing"/>
-      </w:pPr>
-      <w:r>
-        <w:t>The purpose of the frame of reference is; to enable comprehension of more advanced doctrines, to set up divine norms and standards in the conscience, to look at life with divine viewpoint, to give correct content to your prayers, to give accuracy in your witnessing, and to resolve all of the problems of the subconscious mind such as bad dreams, guilt complexes, etc.</w:t>
-      </w:r>
-    </w:p>
-    <w:p>
-      <w:pPr>
-        <w:pStyle w:val="NoSpacing"/>
-      </w:pPr>
-      <w:r>
-        <w:t xml:space="preserve">Application of </w:t>
-      </w:r>
-      <w:r>
-        <w:rPr>
-          <w:i/>
-          <w:iCs/>
-        </w:rPr>
-        <w:t>epignosis</w:t>
-      </w:r>
-      <w:r>
-        <w:t xml:space="preserve"> Bible doctrine to life’s situations and decisions is called divine wisdom and comes from the frame of reference.</w:t>
-      </w:r>
-    </w:p>
-    <w:p>
-      <w:pPr>
-        <w:pStyle w:val="NoSpacing"/>
-      </w:pPr>
-      <w:r>
-        <w:rPr>
-          <w:i/>
-          <w:iCs/>
-        </w:rPr>
-        <w:t>Epignosis</w:t>
-      </w:r>
-      <w:r>
-        <w:t xml:space="preserve"> doctrine in the frame of reference is the basis for the construction of the edification complex of the soul. The amount of Bible doctrine retained in your frame of reference is what determines your spiritual IQ. Bible doctrine in the frame of reference increases your spiritual IQ and provides the basis for learning more advanced doctrines. Prov. 4:4; 1 Cor. 2:9. See category on </w:t>
-      </w:r>
-      <w:hyperlink w:anchor="_D-The_Edification_Complex" w:history="1">
         <w:r>
           <w:rPr>
             <w:rStyle w:val="Hyperlink"/>
           </w:rPr>
-          <w:t>The Edification Complex of the Soul</w:t>
+          <w:t xml:space="preserve"> </w:t>
         </w:r>
-      </w:hyperlink>
-      <w:r>
-        <w:t>.</w:t>
-      </w:r>
-    </w:p>
-    <w:p>
-      <w:pPr>
-        <w:pStyle w:val="Verses"/>
-      </w:pPr>
-      <w:r>
-        <w:lastRenderedPageBreak/>
-        <w:t>“Then he taught me and said to me, "Let your heart hold fast my words; Keep my commandments and live;” (Proverbs 4:4, NASB)</w:t>
-      </w:r>
-    </w:p>
-    <w:p>
-      <w:pPr>
-        <w:pStyle w:val="Verses"/>
-      </w:pPr>
-      <w:r>
-        <w:t>“but just as it is written, "THINGS WHICH EYE HAS NOT SEEN AND EAR HAS NOT HEARD, AND which HAVE NOT ENTERED THE HEART OF MAN, ALL THAT GOD HAS PREPARED FOR THOSE WHO LOVE HIM."” (1 Corinthians 2:9, NASB)</w:t>
-      </w:r>
-    </w:p>
-    <w:p>
-      <w:pPr>
-        <w:pStyle w:val="NoSpacing"/>
-      </w:pPr>
-      <w:r>
-        <w:t>Bible doctrine in the frame of reference provides divine viewpoint and shapes your mental attitude in the spiritual life. Your ability and motivation for concentration starts with your frame of reference.</w:t>
-      </w:r>
-      <w:r>
-        <w:t xml:space="preserve"> </w:t>
-      </w:r>
-      <w:r>
-        <w:t>There is no way the believer can understand God’s plan or the grace resources He has provided apart from the Bible doctrine in your frame of reference.</w:t>
-      </w:r>
-    </w:p>
-    <w:p>
-      <w:pPr>
-        <w:pStyle w:val="NoSpacing"/>
-      </w:pPr>
-      <w:r>
-        <w:t xml:space="preserve">Many believers have been delivered from false doctrinal because of the discernment obtained from the </w:t>
-      </w:r>
-      <w:r>
-        <w:rPr>
-          <w:i/>
-          <w:iCs/>
-        </w:rPr>
-        <w:t>epignosis</w:t>
-      </w:r>
-      <w:r>
-        <w:t xml:space="preserve"> Bible doctrine in their frame of reference. Bible doctrine in the right lobe of the soul with the filling of the Holy Spirit provide an instinct for discerning false teaching. </w:t>
-      </w:r>
-    </w:p>
-    <w:p>
-      <w:pPr>
-        <w:pStyle w:val="NoSpacing"/>
-      </w:pPr>
-      <w:r>
-        <w:t>This doctrinal discernment is critical to the spiritual life because you learn to avoid the false teaching, those involved in error in the spiritual realm, and phony Christian service which is used to beguile new believers.</w:t>
-      </w:r>
-      <w:r>
-        <w:t xml:space="preserve"> </w:t>
-      </w:r>
-    </w:p>
-    <w:p>
-      <w:pPr>
-        <w:pStyle w:val="NoSpacing"/>
-      </w:pPr>
-      <w:r>
-        <w:t xml:space="preserve">The frame of reference provides the basis for effective communication of ideas in conversation, in </w:t>
-      </w:r>
-      <w:r>
-        <w:t>public speaking</w:t>
-      </w:r>
-      <w:r>
-        <w:t xml:space="preserve">, in witnessing, and in social interaction. The frame of reference provides </w:t>
-      </w:r>
-      <w:r>
-        <w:t xml:space="preserve">capacity for life, love, and happiness. </w:t>
-      </w:r>
-      <w:r>
-        <w:t xml:space="preserve">The Bible doctrine residing there </w:t>
-      </w:r>
-      <w:r>
-        <w:t>raises</w:t>
-      </w:r>
-      <w:r>
-        <w:t xml:space="preserve"> your</w:t>
-      </w:r>
-      <w:r>
-        <w:t xml:space="preserve"> spiritual IQ and motivates general learning and understanding of life.</w:t>
-      </w:r>
-      <w:r>
-        <w:t xml:space="preserve"> </w:t>
-      </w:r>
-    </w:p>
-    <w:p>
-      <w:pPr>
-        <w:pStyle w:val="NoSpacing"/>
-        <w:rPr>
-          <w:u w:val="single"/>
-        </w:rPr>
-      </w:pPr>
-      <w:r>
-        <w:rPr>
-          <w:u w:val="single"/>
-        </w:rPr>
-        <w:t>The Memory Center</w:t>
-      </w:r>
-    </w:p>
-    <w:p>
-      <w:pPr>
-        <w:pStyle w:val="NoSpacing"/>
-      </w:pPr>
-      <w:r>
-        <w:t xml:space="preserve">The memory center is where </w:t>
-      </w:r>
-      <w:r>
-        <w:rPr>
-          <w:i/>
-          <w:iCs/>
-        </w:rPr>
-        <w:t>epignosis</w:t>
-      </w:r>
-      <w:r>
-        <w:t xml:space="preserve"> </w:t>
-      </w:r>
-      <w:r>
-        <w:t xml:space="preserve">Bible </w:t>
-      </w:r>
-      <w:r>
-        <w:t xml:space="preserve">doctrine is stored </w:t>
-      </w:r>
-      <w:r>
-        <w:t xml:space="preserve">such </w:t>
-      </w:r>
-      <w:r>
-        <w:t xml:space="preserve">that </w:t>
-      </w:r>
-      <w:r>
-        <w:t xml:space="preserve">the Holy Spirit enables the believer </w:t>
-      </w:r>
-      <w:r>
-        <w:t xml:space="preserve">to focus </w:t>
-      </w:r>
-      <w:r>
-        <w:t xml:space="preserve">on </w:t>
-      </w:r>
-      <w:r>
-        <w:t xml:space="preserve">what </w:t>
-      </w:r>
-      <w:r>
-        <w:t>doctrinal principles or rationales are applicable</w:t>
-      </w:r>
-      <w:r>
-        <w:t xml:space="preserve"> to a given situation</w:t>
-      </w:r>
-      <w:r>
-        <w:t xml:space="preserve"> in life</w:t>
-      </w:r>
-      <w:r>
-        <w:t xml:space="preserve">. </w:t>
-      </w:r>
-      <w:r>
-        <w:t>Psalms 119:5-7.</w:t>
-      </w:r>
-    </w:p>
-    <w:p>
-      <w:pPr>
-        <w:pStyle w:val="Verses"/>
-      </w:pPr>
-      <w:r>
-        <w:t>“Oh that my ways may be established To keep Your statutes! Then I shall not be ashamed When I look upon all Your commandments. I shall give thanks to You with uprightness of heart, When I learn Your righteous judgments.” (Psalms 119:5-7, NASB)</w:t>
-      </w:r>
-    </w:p>
-    <w:p>
-      <w:pPr>
-        <w:pStyle w:val="NoSpacing"/>
-      </w:pPr>
-      <w:r>
-        <w:t>While the frame of reference is where doctrines are stored and classified, the memory center is used to recall Bible doctrine from all areas of the right lobe of the soul. Recall is necessary for the application of doctrine to experience and for worship.</w:t>
-      </w:r>
-      <w:r>
-        <w:t xml:space="preserve"> </w:t>
-      </w:r>
-      <w:r>
-        <w:t>You associate things in your frame of reference and then remember them from the function of the memory center. After a lot of repetition, the memory center also stores Bible doctrine.</w:t>
-      </w:r>
-    </w:p>
-    <w:p>
-      <w:pPr>
-        <w:pStyle w:val="NoSpacing"/>
-      </w:pPr>
-      <w:r>
-        <w:t xml:space="preserve">Recall is the application of the doctrinal rationales to the circumstances of life under the enabling power of the Holy Spirit. Recall has nothing to do with whether or not you have a good memory.  It has everything to do with the learning and understanding of Bible doctrine.  </w:t>
-      </w:r>
-    </w:p>
-    <w:p>
-      <w:pPr>
-        <w:pStyle w:val="NoSpacing"/>
-      </w:pPr>
-      <w:r>
-        <w:t xml:space="preserve">You cannot use what you cannot recall. You can’t look up the applicable doctrine in your written notes when you’re being tested. The divine solutions must already be in your soul. You can only apply what you have learned. Therefore, recall is the application of </w:t>
-      </w:r>
-      <w:r>
-        <w:rPr>
-          <w:i/>
-          <w:iCs/>
-        </w:rPr>
-        <w:t>epignosis</w:t>
-      </w:r>
-      <w:r>
-        <w:t xml:space="preserve"> doctrine in the right lobe to the circumstances of life.  When </w:t>
-      </w:r>
-      <w:r>
-        <w:rPr>
-          <w:i/>
-          <w:iCs/>
-        </w:rPr>
-        <w:t>epignosis</w:t>
-      </w:r>
-      <w:r>
-        <w:t xml:space="preserve"> doctrine is applied, it is called wisdom or </w:t>
-      </w:r>
-      <w:proofErr w:type="spellStart"/>
-      <w:r>
-        <w:rPr>
-          <w:lang w:val="el-GR"/>
-        </w:rPr>
-        <w:t>σοφι</w:t>
-      </w:r>
-      <w:proofErr w:type="spellEnd"/>
-      <w:r>
-        <w:t>́</w:t>
-      </w:r>
-      <w:r>
-        <w:rPr>
-          <w:lang w:val="el-GR"/>
-        </w:rPr>
-        <w:t>α</w:t>
-      </w:r>
-      <w:r>
-        <w:t xml:space="preserve"> (</w:t>
-      </w:r>
-      <w:proofErr w:type="spellStart"/>
-      <w:r>
-        <w:t>sophia</w:t>
-      </w:r>
-      <w:proofErr w:type="spellEnd"/>
-      <w:r>
-        <w:t>) in the Greek.</w:t>
-      </w:r>
-      <w:r>
-        <w:t xml:space="preserve"> </w:t>
-      </w:r>
-      <w:r>
-        <w:t>Lam. 3:20-24.</w:t>
-      </w:r>
-    </w:p>
-    <w:p>
-      <w:pPr>
-        <w:pStyle w:val="Verses"/>
-      </w:pPr>
-      <w:r>
-        <w:t xml:space="preserve">“Surely my soul remembers And is bowed down within me. This I recall to my mind, Therefore I have hope. The LORD'S </w:t>
-      </w:r>
-      <w:proofErr w:type="spellStart"/>
-      <w:r>
-        <w:t>lovingkindnesses</w:t>
-      </w:r>
-      <w:proofErr w:type="spellEnd"/>
-      <w:r>
-        <w:t xml:space="preserve"> indeed never cease, For His compassions never fail. They are new </w:t>
-      </w:r>
-      <w:r>
-        <w:lastRenderedPageBreak/>
-        <w:t>every morning; Great is Your faithfulness. "The LORD is my portion," says my soul, "Therefore I have hope in Him."” (Lamentations 3:20-24, NASB)</w:t>
-      </w:r>
-    </w:p>
-    <w:p>
-      <w:pPr>
-        <w:pStyle w:val="NoSpacing"/>
-      </w:pPr>
-      <w:r>
-        <w:t>The frame of reference plus the memory center equals the recall of doctrine. In Psalms 119:109, the young people on that long cruel march from Jerusalem to Babylon recalled Bible doctrine in their souls as they were cruelly treated and abused. They had learned the doctrine and recalled it under the most horrific of circumstances.</w:t>
-      </w:r>
-      <w:r>
-        <w:t xml:space="preserve"> </w:t>
-      </w:r>
-      <w:r>
-        <w:t xml:space="preserve">Psalms 119:109. See category on </w:t>
-      </w:r>
-      <w:hyperlink w:anchor="_D-Maximum_Adversity,_The" w:history="1">
         <w:r>
           <w:rPr>
             <w:rStyle w:val="Hyperlink"/>
           </w:rPr>
-          <w:t>Maximum Adversity, The Believer's Triumph.</w:t>
+          <w:t>Perception</w:t>
         </w:r>
       </w:hyperlink>
-    </w:p>
-    <w:p>
-      <w:pPr>
-        <w:pStyle w:val="Verses"/>
-      </w:pPr>
-      <w:r>
-        <w:t>“My life is continually in my hand, Yet I do not forget Your law.” (Psalms 119:109, NASB)</w:t>
-      </w:r>
-    </w:p>
-    <w:p>
-      <w:pPr>
-        <w:pStyle w:val="NoSpacing"/>
-      </w:pPr>
-      <w:r>
-        <w:t xml:space="preserve">In 2 Corinthians 10:4-6, the issue is the believer’s defensive spiritual weaponry in the Angelic Conflict. You must have the right spiritual weapons. Consistent intake and application of Bible doctrine reveals the grace resources and God's enabling power needed to arm yourself spiritually. God provides the spiritual weaponry and the enabling power in the spiritual life. “We </w:t>
-      </w:r>
-      <w:r>
-        <w:t>are ready</w:t>
-      </w:r>
-      <w:r>
-        <w:t xml:space="preserve">” refers to </w:t>
+      <w:r>
+        <w:t xml:space="preserve">. </w:t>
+      </w:r>
+    </w:p>
+    <w:p>
+      <w:pPr>
+        <w:pStyle w:val="NoSpacing"/>
+        <w:rPr>
+          <w:b/>
+          <w:bCs/>
+        </w:rPr>
+      </w:pPr>
+      <w:r>
+        <w:rPr>
+          <w:b/>
+          <w:bCs/>
+        </w:rPr>
+        <w:t>Areas</w:t>
+      </w:r>
+      <w:r>
+        <w:rPr>
+          <w:b/>
+          <w:bCs/>
+        </w:rPr>
+        <w:t xml:space="preserve"> </w:t>
+      </w:r>
+      <w:r>
+        <w:rPr>
+          <w:b/>
+          <w:bCs/>
+        </w:rPr>
+        <w:t>or Compartments of the Heart</w:t>
+      </w:r>
+    </w:p>
+    <w:p>
+      <w:pPr>
+        <w:pStyle w:val="NoSpacing"/>
+      </w:pPr>
+      <w:r>
+        <w:t>The heart or the right lobe of the soul contains t</w:t>
+      </w:r>
+      <w:r>
+        <w:t xml:space="preserve">he Frame of Reference, </w:t>
+      </w:r>
+      <w:r>
+        <w:t>t</w:t>
+      </w:r>
+      <w:r>
+        <w:t xml:space="preserve">he Memory Center, Vocabulary Storage, Categorical Storage, </w:t>
+      </w:r>
+      <w:r>
+        <w:t>t</w:t>
+      </w:r>
+      <w:r>
+        <w:t xml:space="preserve">he Conscience, Spiritual Growth, and Wisdom. </w:t>
+      </w:r>
+      <w:r>
+        <w:t>The</w:t>
+      </w:r>
+      <w:r>
+        <w:t>se</w:t>
+      </w:r>
+      <w:r>
+        <w:t xml:space="preserve"> areas for storage and application of </w:t>
       </w:r>
       <w:r>
         <w:rPr>
@@ -707,37 +144,10 @@
         <w:t>epignosis</w:t>
       </w:r>
       <w:r>
-        <w:t xml:space="preserve"> Bible doctrine in the frame of reference and in the memory center.</w:t>
-      </w:r>
-    </w:p>
-    <w:p>
-      <w:pPr>
-        <w:pStyle w:val="Verses"/>
-      </w:pPr>
-      <w:r>
-        <w:t>“for the weapons of our warfare are not of the flesh, but divinely powerful for the destruction of fortresses. We are destroying speculations and every lofty thing raised up against the knowledge of God, and we are taking every thought captive to the obedience of Christ, and we are ready to punish all disobedience, whenever your obedience is complete.” (2 Corinthians 10:4-6, NASB)</w:t>
-      </w:r>
-    </w:p>
-    <w:p>
-      <w:pPr>
-        <w:pStyle w:val="NoSpacing"/>
-        <w:rPr>
-          <w:u w:val="single"/>
-        </w:rPr>
-      </w:pPr>
-      <w:r>
-        <w:rPr>
-          <w:u w:val="single"/>
-        </w:rPr>
-        <w:t>Vocabulary Storage</w:t>
-      </w:r>
-    </w:p>
-    <w:p>
-      <w:pPr>
-        <w:pStyle w:val="NoSpacing"/>
-      </w:pPr>
-      <w:r>
-        <w:t xml:space="preserve">Vocabulary Storage is where your thinking develops and where technical words are stored.  Your thinking depends on your vocabulary. Vocabulary is developed in the left lobe and only transferred to the right lobe when believed as part of the </w:t>
+        <w:t xml:space="preserve"> Bible doctrine are located in the right lobe of the mentality of the soul. They </w:t>
+      </w:r>
+      <w:r>
+        <w:t xml:space="preserve">all participate in the believer’s application of </w:t>
       </w:r>
       <w:r>
         <w:rPr>
@@ -747,6 +157,632 @@
         <w:t>epignosis</w:t>
       </w:r>
       <w:r>
+        <w:t xml:space="preserve"> Bible doctrine to life.</w:t>
+      </w:r>
+      <w:r>
+        <w:t xml:space="preserve"> They </w:t>
+      </w:r>
+      <w:r>
+        <w:t>are:</w:t>
+      </w:r>
+    </w:p>
+    <w:p>
+      <w:pPr>
+        <w:pStyle w:val="NoSpacing"/>
+        <w:ind w:left="360" w:firstLine="0"/>
+        <w:rPr>
+          <w:i/>
+          <w:iCs/>
+        </w:rPr>
+      </w:pPr>
+      <w:r>
+        <w:rPr>
+          <w:i/>
+          <w:iCs/>
+        </w:rPr>
+        <w:t xml:space="preserve">The Frame of Reference </w:t>
+      </w:r>
+    </w:p>
+    <w:p>
+      <w:pPr>
+        <w:pStyle w:val="NoSpacing"/>
+        <w:ind w:left="360" w:firstLine="0"/>
+        <w:rPr>
+          <w:i/>
+          <w:iCs/>
+        </w:rPr>
+      </w:pPr>
+      <w:r>
+        <w:rPr>
+          <w:i/>
+          <w:iCs/>
+        </w:rPr>
+        <w:t>The Memory Center</w:t>
+      </w:r>
+    </w:p>
+    <w:p>
+      <w:pPr>
+        <w:pStyle w:val="NoSpacing"/>
+        <w:ind w:left="360" w:firstLine="0"/>
+        <w:rPr>
+          <w:i/>
+          <w:iCs/>
+        </w:rPr>
+      </w:pPr>
+      <w:r>
+        <w:rPr>
+          <w:i/>
+          <w:iCs/>
+        </w:rPr>
+        <w:t>Vocabulary Storage</w:t>
+      </w:r>
+    </w:p>
+    <w:p>
+      <w:pPr>
+        <w:pStyle w:val="NoSpacing"/>
+        <w:ind w:left="360" w:firstLine="0"/>
+        <w:rPr>
+          <w:i/>
+          <w:iCs/>
+        </w:rPr>
+      </w:pPr>
+      <w:r>
+        <w:rPr>
+          <w:i/>
+          <w:iCs/>
+        </w:rPr>
+        <w:t>Categorical Storage</w:t>
+      </w:r>
+    </w:p>
+    <w:p>
+      <w:pPr>
+        <w:pStyle w:val="NoSpacing"/>
+        <w:ind w:left="360" w:firstLine="0"/>
+        <w:rPr>
+          <w:i/>
+          <w:iCs/>
+        </w:rPr>
+      </w:pPr>
+      <w:r>
+        <w:rPr>
+          <w:i/>
+          <w:iCs/>
+        </w:rPr>
+        <w:t>The Conscience</w:t>
+      </w:r>
+    </w:p>
+    <w:p>
+      <w:pPr>
+        <w:pStyle w:val="NoSpacing"/>
+        <w:ind w:left="360" w:firstLine="0"/>
+        <w:rPr>
+          <w:i/>
+          <w:iCs/>
+        </w:rPr>
+      </w:pPr>
+      <w:r>
+        <w:rPr>
+          <w:i/>
+          <w:iCs/>
+        </w:rPr>
+        <w:t xml:space="preserve">Spiritual Growth </w:t>
+      </w:r>
+    </w:p>
+    <w:p>
+      <w:pPr>
+        <w:pStyle w:val="NoSpacing"/>
+        <w:ind w:left="360" w:firstLine="0"/>
+        <w:rPr>
+          <w:i/>
+          <w:iCs/>
+        </w:rPr>
+      </w:pPr>
+      <w:r>
+        <w:rPr>
+          <w:i/>
+          <w:iCs/>
+        </w:rPr>
+        <w:t xml:space="preserve">Wisdom </w:t>
+      </w:r>
+    </w:p>
+    <w:p>
+      <w:pPr>
+        <w:pStyle w:val="NoSpacing"/>
+        <w:rPr>
+          <w:u w:val="single"/>
+        </w:rPr>
+      </w:pPr>
+      <w:r>
+        <w:rPr>
+          <w:u w:val="single"/>
+        </w:rPr>
+        <w:t>The Frame of Reference</w:t>
+      </w:r>
+    </w:p>
+    <w:p>
+      <w:pPr>
+        <w:pStyle w:val="NoSpacing"/>
+      </w:pPr>
+      <w:r>
+        <w:t xml:space="preserve">The frame of reference is where previously believed </w:t>
+      </w:r>
+      <w:r>
+        <w:rPr>
+          <w:i/>
+          <w:iCs/>
+        </w:rPr>
+        <w:t>epignosis</w:t>
+      </w:r>
+      <w:r>
+        <w:t xml:space="preserve"> Bible doctrine is retained in the right lobe of the soul. It is where new doctrines enter and are related to previously learned doctrines as they are transferred from the left lobe of the soul by the Holy Spirit. </w:t>
+      </w:r>
+      <w:r>
+        <w:t xml:space="preserve">The frame of reference is where </w:t>
+      </w:r>
+      <w:r>
+        <w:rPr>
+          <w:i/>
+          <w:iCs/>
+        </w:rPr>
+        <w:t>epignosis</w:t>
+      </w:r>
+      <w:r>
+        <w:t xml:space="preserve"> doctrine becomes the foundation for learning more advanced doctrine. </w:t>
+      </w:r>
+      <w:r>
+        <w:t>Eph. 3:19.</w:t>
+      </w:r>
+    </w:p>
+    <w:p>
+      <w:pPr>
+        <w:pStyle w:val="Verses"/>
+      </w:pPr>
+      <w:r>
+        <w:t>“and to know the love of Christ which surpasses knowledge, that you may be filled up to all the fullness of God.” (Ephesians 3:19, NASB)</w:t>
+      </w:r>
+    </w:p>
+    <w:p>
+      <w:pPr>
+        <w:pStyle w:val="NoSpacing"/>
+      </w:pPr>
+      <w:r>
+        <w:t>The purpose of the frame of reference is; to enable comprehension of more advanced doctrines, to set up divine norms and standards in the conscience, to look at life with divine viewpoint, to give correct content to your prayers, to give accuracy in your witnessing, and to resolve all of the problems of the subconscious mind such as bad dreams, guilt complexes, etc.</w:t>
+      </w:r>
+    </w:p>
+    <w:p>
+      <w:pPr>
+        <w:pStyle w:val="NoSpacing"/>
+      </w:pPr>
+      <w:r>
+        <w:t xml:space="preserve">Application of </w:t>
+      </w:r>
+      <w:r>
+        <w:rPr>
+          <w:i/>
+          <w:iCs/>
+        </w:rPr>
+        <w:t>epignosis</w:t>
+      </w:r>
+      <w:r>
+        <w:t xml:space="preserve"> Bible doctrine to life’s situations and decisions is called divine wisdom and comes from the frame of reference.</w:t>
+      </w:r>
+    </w:p>
+    <w:p>
+      <w:pPr>
+        <w:pStyle w:val="NoSpacing"/>
+      </w:pPr>
+      <w:r>
+        <w:rPr>
+          <w:i/>
+          <w:iCs/>
+        </w:rPr>
+        <w:t>Epignosis</w:t>
+      </w:r>
+      <w:r>
+        <w:t xml:space="preserve"> doctrine in the frame of reference is the basis for the construction of the edification complex of the soul. The amount of Bible doctrine retained in your frame of reference is what determines your spiritual IQ. Bible doctrine in the frame of reference increases your spiritual IQ and provides the basis for learning more advanced doctrines. Prov. 4:4; 1 Cor. 2:9. See category on </w:t>
+      </w:r>
+      <w:hyperlink r:id="rId8" w:history="1">
+        <w:r>
+          <w:rPr>
+            <w:rStyle w:val="Hyperlink"/>
+          </w:rPr>
+          <w:t>The Edificatio</w:t>
+        </w:r>
+        <w:r>
+          <w:rPr>
+            <w:rStyle w:val="Hyperlink"/>
+          </w:rPr>
+          <w:t>n</w:t>
+        </w:r>
+        <w:r>
+          <w:rPr>
+            <w:rStyle w:val="Hyperlink"/>
+          </w:rPr>
+          <w:t xml:space="preserve"> Complex of the Soul</w:t>
+        </w:r>
+      </w:hyperlink>
+      <w:r>
+        <w:t>.</w:t>
+      </w:r>
+    </w:p>
+    <w:p>
+      <w:pPr>
+        <w:pStyle w:val="Verses"/>
+      </w:pPr>
+      <w:r>
+        <w:lastRenderedPageBreak/>
+        <w:t>“Then he taught me and said to me, "Let your heart hold fast my words; Keep my commandments and live;” (Proverbs 4:4, NASB)</w:t>
+      </w:r>
+    </w:p>
+    <w:p>
+      <w:pPr>
+        <w:pStyle w:val="Verses"/>
+      </w:pPr>
+      <w:r>
+        <w:t>“but just as it is written, "THINGS WHICH EYE HAS NOT SEEN AND EAR HAS NOT HEARD, AND which HAVE NOT ENTERED THE HEART OF MAN, ALL THAT GOD HAS PREPARED FOR THOSE WHO LOVE HIM."” (1 Corinthians 2:9, NASB)</w:t>
+      </w:r>
+    </w:p>
+    <w:p>
+      <w:pPr>
+        <w:pStyle w:val="NoSpacing"/>
+      </w:pPr>
+      <w:r>
+        <w:t>Bible doctrine in the frame of reference provides divine viewpoint and shapes your mental attitude in the spiritual life. Your ability and motivation for concentration starts with your frame of reference.</w:t>
+      </w:r>
+      <w:r>
+        <w:t xml:space="preserve"> </w:t>
+      </w:r>
+      <w:r>
+        <w:t>There is no way the believer can understand God’s plan or the grace resources He has provided apart from the Bible doctrine in your frame of reference.</w:t>
+      </w:r>
+    </w:p>
+    <w:p>
+      <w:pPr>
+        <w:pStyle w:val="NoSpacing"/>
+      </w:pPr>
+      <w:r>
+        <w:t xml:space="preserve">Many believers have been delivered from false doctrinal because of the discernment obtained from the </w:t>
+      </w:r>
+      <w:r>
+        <w:rPr>
+          <w:i/>
+          <w:iCs/>
+        </w:rPr>
+        <w:t>epignosis</w:t>
+      </w:r>
+      <w:r>
+        <w:t xml:space="preserve"> Bible doctrine in their frame of reference. Bible doctrine in the right lobe of the soul with the filling of the Holy Spirit provide an instinct for discerning false teaching. </w:t>
+      </w:r>
+    </w:p>
+    <w:p>
+      <w:pPr>
+        <w:pStyle w:val="NoSpacing"/>
+      </w:pPr>
+      <w:r>
+        <w:t>This doctrinal discernment is critical to the spiritual life because you learn to avoid the false teaching, those involved in error in the spiritual realm, and phony Christian service which is used to beguile new believers.</w:t>
+      </w:r>
+      <w:r>
+        <w:t xml:space="preserve"> </w:t>
+      </w:r>
+    </w:p>
+    <w:p>
+      <w:pPr>
+        <w:pStyle w:val="NoSpacing"/>
+      </w:pPr>
+      <w:r>
+        <w:t xml:space="preserve">The frame of reference provides the basis for effective communication of ideas in conversation, in </w:t>
+      </w:r>
+      <w:r>
+        <w:t>public speaking</w:t>
+      </w:r>
+      <w:r>
+        <w:t xml:space="preserve">, in witnessing, and in social interaction. The frame of reference provides </w:t>
+      </w:r>
+      <w:r>
+        <w:t xml:space="preserve">capacity for life, love, and happiness. </w:t>
+      </w:r>
+      <w:r>
+        <w:t xml:space="preserve">The Bible doctrine residing there </w:t>
+      </w:r>
+      <w:r>
+        <w:t>raises</w:t>
+      </w:r>
+      <w:r>
+        <w:t xml:space="preserve"> your</w:t>
+      </w:r>
+      <w:r>
+        <w:t xml:space="preserve"> spiritual IQ and motivates general learning and understanding of life.</w:t>
+      </w:r>
+      <w:r>
+        <w:t xml:space="preserve"> </w:t>
+      </w:r>
+    </w:p>
+    <w:p>
+      <w:pPr>
+        <w:pStyle w:val="NoSpacing"/>
+        <w:rPr>
+          <w:u w:val="single"/>
+        </w:rPr>
+      </w:pPr>
+      <w:r>
+        <w:rPr>
+          <w:u w:val="single"/>
+        </w:rPr>
+        <w:t>The Memory Center</w:t>
+      </w:r>
+    </w:p>
+    <w:p>
+      <w:pPr>
+        <w:pStyle w:val="NoSpacing"/>
+      </w:pPr>
+      <w:r>
+        <w:t xml:space="preserve">The memory center is where </w:t>
+      </w:r>
+      <w:r>
+        <w:rPr>
+          <w:i/>
+          <w:iCs/>
+        </w:rPr>
+        <w:t>epignosis</w:t>
+      </w:r>
+      <w:r>
+        <w:t xml:space="preserve"> </w:t>
+      </w:r>
+      <w:r>
+        <w:t xml:space="preserve">Bible </w:t>
+      </w:r>
+      <w:r>
+        <w:t xml:space="preserve">doctrine is stored </w:t>
+      </w:r>
+      <w:r>
+        <w:t xml:space="preserve">such </w:t>
+      </w:r>
+      <w:r>
+        <w:t xml:space="preserve">that </w:t>
+      </w:r>
+      <w:r>
+        <w:t xml:space="preserve">the Holy Spirit enables the believer </w:t>
+      </w:r>
+      <w:r>
+        <w:t xml:space="preserve">to focus </w:t>
+      </w:r>
+      <w:r>
+        <w:t xml:space="preserve">on </w:t>
+      </w:r>
+      <w:r>
+        <w:t xml:space="preserve">what </w:t>
+      </w:r>
+      <w:r>
+        <w:t>doctrinal principles or rationales are applicable</w:t>
+      </w:r>
+      <w:r>
+        <w:t xml:space="preserve"> to a given situation</w:t>
+      </w:r>
+      <w:r>
+        <w:t xml:space="preserve"> in life</w:t>
+      </w:r>
+      <w:r>
+        <w:t xml:space="preserve">. </w:t>
+      </w:r>
+      <w:r>
+        <w:t>Psalms 119:5-7.</w:t>
+      </w:r>
+    </w:p>
+    <w:p>
+      <w:pPr>
+        <w:pStyle w:val="Verses"/>
+      </w:pPr>
+      <w:r>
+        <w:t>“Oh that my ways may be established To keep Your statutes! Then I shall not be ashamed When I look upon all Your commandments. I shall give thanks to You with uprightness of heart, When I learn Your righteous judgments.” (Psalms 119:5-7, NASB)</w:t>
+      </w:r>
+    </w:p>
+    <w:p>
+      <w:pPr>
+        <w:pStyle w:val="NoSpacing"/>
+      </w:pPr>
+      <w:r>
+        <w:t>While the frame of reference is where doctrines are stored and classified, the memory center is used to recall Bible doctrine from all areas of the right lobe of the soul. Recall is necessary for the application of doctrine to experience and for worship.</w:t>
+      </w:r>
+      <w:r>
+        <w:t xml:space="preserve"> </w:t>
+      </w:r>
+      <w:r>
+        <w:t>You associate things in your frame of reference and then remember them from the function of the memory center. After a lot of repetition, the memory center also stores Bible doctrine.</w:t>
+      </w:r>
+    </w:p>
+    <w:p>
+      <w:pPr>
+        <w:pStyle w:val="NoSpacing"/>
+      </w:pPr>
+      <w:r>
+        <w:t xml:space="preserve">Recall is the application of the doctrinal rationales to the circumstances of life under the enabling power of the Holy Spirit. Recall has nothing to do with whether or not you have a good memory.  It has everything to do with the learning and understanding of Bible doctrine.  </w:t>
+      </w:r>
+    </w:p>
+    <w:p>
+      <w:pPr>
+        <w:pStyle w:val="NoSpacing"/>
+      </w:pPr>
+      <w:r>
+        <w:t xml:space="preserve">You cannot use what you cannot recall. You can’t look up the applicable doctrine in your written notes when you’re being tested. The divine solutions must already be in your soul. You can only apply what you have learned. Therefore, recall is the application of </w:t>
+      </w:r>
+      <w:r>
+        <w:rPr>
+          <w:i/>
+          <w:iCs/>
+        </w:rPr>
+        <w:t>epignosis</w:t>
+      </w:r>
+      <w:r>
+        <w:t xml:space="preserve"> doctrine in the right lobe to the circumstances of life.  When </w:t>
+      </w:r>
+      <w:r>
+        <w:rPr>
+          <w:i/>
+          <w:iCs/>
+        </w:rPr>
+        <w:t>epignosis</w:t>
+      </w:r>
+      <w:r>
+        <w:t xml:space="preserve"> doctrine is applied, it is called wisdom or </w:t>
+      </w:r>
+      <w:proofErr w:type="spellStart"/>
+      <w:r>
+        <w:rPr>
+          <w:lang w:val="el-GR"/>
+        </w:rPr>
+        <w:t>σοφι</w:t>
+      </w:r>
+      <w:proofErr w:type="spellEnd"/>
+      <w:r>
+        <w:t>́</w:t>
+      </w:r>
+      <w:r>
+        <w:rPr>
+          <w:lang w:val="el-GR"/>
+        </w:rPr>
+        <w:t>α</w:t>
+      </w:r>
+      <w:r>
+        <w:t xml:space="preserve"> (</w:t>
+      </w:r>
+      <w:proofErr w:type="spellStart"/>
+      <w:r>
+        <w:t>sophia</w:t>
+      </w:r>
+      <w:proofErr w:type="spellEnd"/>
+      <w:r>
+        <w:t>) in the Greek.</w:t>
+      </w:r>
+      <w:r>
+        <w:t xml:space="preserve"> </w:t>
+      </w:r>
+      <w:r>
+        <w:t>Lam. 3:20-24.</w:t>
+      </w:r>
+    </w:p>
+    <w:p>
+      <w:pPr>
+        <w:pStyle w:val="Verses"/>
+      </w:pPr>
+      <w:r>
+        <w:t xml:space="preserve">“Surely my soul remembers And is bowed down within me. This I recall to my mind, Therefore I have hope. The LORD'S </w:t>
+      </w:r>
+      <w:proofErr w:type="spellStart"/>
+      <w:r>
+        <w:t>lovingkindnesses</w:t>
+      </w:r>
+      <w:proofErr w:type="spellEnd"/>
+      <w:r>
+        <w:t xml:space="preserve"> indeed never cease, For His compassions never fail. They are new </w:t>
+      </w:r>
+      <w:r>
+        <w:lastRenderedPageBreak/>
+        <w:t>every morning; Great is Your faithfulness. "The LORD is my portion," says my soul, "Therefore I have hope in Him."” (Lamentations 3:20-24, NASB)</w:t>
+      </w:r>
+    </w:p>
+    <w:p>
+      <w:pPr>
+        <w:pStyle w:val="NoSpacing"/>
+      </w:pPr>
+      <w:r>
+        <w:t>The frame of reference plus the memory center equals the recall of doctrine. In Psalms 119:109, the young people on that long cruel march from Jerusalem to Babylon recalled Bible doctrine in their souls as they were cruelly treated and abused. They had learned the doctrine and recalled it under the most horrific of circumstances.</w:t>
+      </w:r>
+      <w:r>
+        <w:t xml:space="preserve"> </w:t>
+      </w:r>
+      <w:r>
+        <w:t xml:space="preserve">Psalms 119:109. See category on </w:t>
+      </w:r>
+      <w:hyperlink r:id="rId9" w:history="1">
+        <w:r>
+          <w:rPr>
+            <w:rStyle w:val="Hyperlink"/>
+          </w:rPr>
+          <w:t>Maximum Adversi</w:t>
+        </w:r>
+        <w:r>
+          <w:rPr>
+            <w:rStyle w:val="Hyperlink"/>
+          </w:rPr>
+          <w:t>t</w:t>
+        </w:r>
+        <w:r>
+          <w:rPr>
+            <w:rStyle w:val="Hyperlink"/>
+          </w:rPr>
+          <w:t>y, The Believer's Triumph.</w:t>
+        </w:r>
+      </w:hyperlink>
+    </w:p>
+    <w:p>
+      <w:pPr>
+        <w:pStyle w:val="Verses"/>
+      </w:pPr>
+      <w:r>
+        <w:t>“My life is continually in my hand, Yet I do not forget Your law.” (Psalms 119:109, NASB)</w:t>
+      </w:r>
+    </w:p>
+    <w:p>
+      <w:pPr>
+        <w:pStyle w:val="NoSpacing"/>
+      </w:pPr>
+      <w:r>
+        <w:t xml:space="preserve">In 2 Corinthians 10:4-6, the issue is the believer’s defensive spiritual weaponry in the Angelic Conflict. You must have the right spiritual weapons. Consistent intake and application of Bible doctrine reveals the grace resources and God's enabling power needed to arm yourself spiritually. God provides the spiritual weaponry and the enabling power in the spiritual life. “We </w:t>
+      </w:r>
+      <w:r>
+        <w:t>are ready</w:t>
+      </w:r>
+      <w:r>
+        <w:t xml:space="preserve">” refers to </w:t>
+      </w:r>
+      <w:r>
+        <w:rPr>
+          <w:i/>
+          <w:iCs/>
+        </w:rPr>
+        <w:t>epignosis</w:t>
+      </w:r>
+      <w:r>
+        <w:t xml:space="preserve"> Bible doctrine in the frame of reference and in the memory center.</w:t>
+      </w:r>
+    </w:p>
+    <w:p>
+      <w:pPr>
+        <w:pStyle w:val="Verses"/>
+      </w:pPr>
+      <w:r>
+        <w:t>“for the weapons of our warfare are not of the flesh, but divinely powerful for the destruction of fortresses. We are destroying speculations and every lofty thing raised up against the knowledge of God, and we are taking every thought captive to the obedience of Christ, and we are ready to punish all disobedience, whenever your obedience is complete.” (2 Corinthians 10:4-6, NASB)</w:t>
+      </w:r>
+    </w:p>
+    <w:p>
+      <w:pPr>
+        <w:pStyle w:val="NoSpacing"/>
+        <w:rPr>
+          <w:u w:val="single"/>
+        </w:rPr>
+      </w:pPr>
+      <w:r>
+        <w:rPr>
+          <w:u w:val="single"/>
+        </w:rPr>
+        <w:t>Vocabulary Storage</w:t>
+      </w:r>
+    </w:p>
+    <w:p>
+      <w:pPr>
+        <w:pStyle w:val="NoSpacing"/>
+      </w:pPr>
+      <w:r>
+        <w:t xml:space="preserve">Vocabulary Storage is where your thinking develops and where technical words are stored.  Your thinking depends on your vocabulary. Vocabulary is developed in the left lobe and only transferred to the right lobe when believed as part of the </w:t>
+      </w:r>
+      <w:r>
+        <w:rPr>
+          <w:i/>
+          <w:iCs/>
+        </w:rPr>
+        <w:t>epignosis</w:t>
+      </w:r>
+      <w:r>
         <w:t xml:space="preserve"> Bible doctrine that we have learned.  </w:t>
       </w:r>
     </w:p>
@@ -2600,8 +2636,8 @@
     </w:p>
     <w:p/>
     <w:sectPr>
-      <w:headerReference w:type="default" r:id="rId7"/>
-      <w:footerReference w:type="default" r:id="rId8"/>
+      <w:headerReference w:type="default" r:id="rId10"/>
+      <w:footerReference w:type="default" r:id="rId11"/>
       <w:pgSz w:w="12240" w:h="15840"/>
       <w:pgMar w:top="1440" w:right="1080" w:bottom="1440" w:left="1080" w:header="720" w:footer="882" w:gutter="0"/>
       <w:cols w:space="720"/>
